--- a/files/Resume_Mayernik.docx
+++ b/files/Resume_Mayernik.docx
@@ -212,7 +212,34 @@
           <w:sz w:val="23"/>
           <w:szCs w:val="23"/>
         </w:rPr>
-        <w:t>Bachelor of Science in Computer Science | GPA: 3.72/4.0</w:t>
+        <w:t>Bachelor of Science in Computer Science | GPA: 3.</w:t>
+      </w:r>
+      <w:r>
+        <w:rPr>
+          <w:rFonts w:ascii="EB Garamond" w:eastAsia="EB Garamond" w:hAnsi="EB Garamond" w:cs="EB Garamond"/>
+          <w:i/>
+          <w:sz w:val="23"/>
+          <w:szCs w:val="23"/>
+        </w:rPr>
+        <w:t>69</w:t>
+      </w:r>
+      <w:r>
+        <w:rPr>
+          <w:rFonts w:ascii="EB Garamond" w:eastAsia="EB Garamond" w:hAnsi="EB Garamond" w:cs="EB Garamond"/>
+          <w:i/>
+          <w:sz w:val="23"/>
+          <w:szCs w:val="23"/>
+        </w:rPr>
+        <w:t>/4.0</w:t>
+      </w:r>
+      <w:r>
+        <w:rPr>
+          <w:rFonts w:ascii="EB Garamond" w:eastAsia="EB Garamond" w:hAnsi="EB Garamond" w:cs="EB Garamond"/>
+          <w:i/>
+          <w:sz w:val="23"/>
+          <w:szCs w:val="23"/>
+        </w:rPr>
+        <w:t>0</w:t>
       </w:r>
       <w:r>
         <w:rPr>
@@ -284,6 +311,22 @@
         </w:rPr>
         <w:t>Java, C++, C#, Kotlin, Python</w:t>
       </w:r>
+      <w:r>
+        <w:rPr>
+          <w:rFonts w:ascii="EB Garamond" w:eastAsia="EB Garamond" w:hAnsi="EB Garamond" w:cs="EB Garamond"/>
+          <w:sz w:val="23"/>
+          <w:szCs w:val="23"/>
+        </w:rPr>
+        <w:t>, Haskell, MIPS, YACC</w:t>
+      </w:r>
+      <w:r>
+        <w:rPr>
+          <w:rFonts w:ascii="EB Garamond" w:eastAsia="EB Garamond" w:hAnsi="EB Garamond" w:cs="EB Garamond"/>
+          <w:sz w:val="23"/>
+          <w:szCs w:val="23"/>
+        </w:rPr>
+        <w:t>, JavaScript, HTML/CSS, MySQL</w:t>
+      </w:r>
     </w:p>
     <w:p>
       <w:pPr>
@@ -334,15 +377,47 @@
           <w:sz w:val="23"/>
           <w:szCs w:val="23"/>
         </w:rPr>
-        <w:t xml:space="preserve"> Blender, Unity, Unreal Engine</w:t>
-      </w:r>
-      <w:r>
-        <w:rPr>
-          <w:rFonts w:ascii="EB Garamond" w:eastAsia="EB Garamond" w:hAnsi="EB Garamond" w:cs="EB Garamond"/>
-          <w:sz w:val="23"/>
-          <w:szCs w:val="23"/>
-        </w:rPr>
-        <w:t>, Android Studio</w:t>
+        <w:t xml:space="preserve"> </w:t>
+      </w:r>
+      <w:r>
+        <w:rPr>
+          <w:rFonts w:ascii="EB Garamond" w:eastAsia="EB Garamond" w:hAnsi="EB Garamond" w:cs="EB Garamond"/>
+          <w:sz w:val="23"/>
+          <w:szCs w:val="23"/>
+        </w:rPr>
+        <w:t>Android Studio</w:t>
+      </w:r>
+      <w:r>
+        <w:rPr>
+          <w:rFonts w:ascii="EB Garamond" w:eastAsia="EB Garamond" w:hAnsi="EB Garamond" w:cs="EB Garamond"/>
+          <w:sz w:val="23"/>
+          <w:szCs w:val="23"/>
+        </w:rPr>
+        <w:t>, Unity, Unreal Engine</w:t>
+      </w:r>
+      <w:r>
+        <w:rPr>
+          <w:rFonts w:ascii="EB Garamond" w:eastAsia="EB Garamond" w:hAnsi="EB Garamond" w:cs="EB Garamond"/>
+          <w:sz w:val="23"/>
+          <w:szCs w:val="23"/>
+        </w:rPr>
+        <w:t xml:space="preserve">, </w:t>
+      </w:r>
+      <w:r>
+        <w:rPr>
+          <w:rFonts w:ascii="EB Garamond" w:eastAsia="EB Garamond" w:hAnsi="EB Garamond" w:cs="EB Garamond"/>
+          <w:sz w:val="23"/>
+          <w:szCs w:val="23"/>
+        </w:rPr>
+        <w:t>Blender</w:t>
+      </w:r>
+      <w:r>
+        <w:rPr>
+          <w:rFonts w:ascii="EB Garamond" w:eastAsia="EB Garamond" w:hAnsi="EB Garamond" w:cs="EB Garamond"/>
+          <w:sz w:val="23"/>
+          <w:szCs w:val="23"/>
+        </w:rPr>
+        <w:t>, QtSpim, SceneBuilder, Logisim, PuTTY</w:t>
       </w:r>
     </w:p>
     <w:p>
@@ -368,7 +443,39 @@
           <w:sz w:val="23"/>
           <w:szCs w:val="23"/>
         </w:rPr>
-        <w:t>Pixel art, Animation, Video editing</w:t>
+        <w:t xml:space="preserve">Pixel art, </w:t>
+      </w:r>
+      <w:r>
+        <w:rPr>
+          <w:rFonts w:ascii="EB Garamond" w:eastAsia="EB Garamond" w:hAnsi="EB Garamond" w:cs="EB Garamond"/>
+          <w:sz w:val="23"/>
+          <w:szCs w:val="23"/>
+        </w:rPr>
+        <w:t>3D/2D a</w:t>
+      </w:r>
+      <w:r>
+        <w:rPr>
+          <w:rFonts w:ascii="EB Garamond" w:eastAsia="EB Garamond" w:hAnsi="EB Garamond" w:cs="EB Garamond"/>
+          <w:sz w:val="23"/>
+          <w:szCs w:val="23"/>
+        </w:rPr>
+        <w:t>nimation, Video editing</w:t>
+      </w:r>
+      <w:r>
+        <w:rPr>
+          <w:rFonts w:ascii="EB Garamond" w:eastAsia="EB Garamond" w:hAnsi="EB Garamond" w:cs="EB Garamond"/>
+          <w:sz w:val="23"/>
+          <w:szCs w:val="23"/>
+        </w:rPr>
+        <w:t>, Word, PowerPoint, Excel</w:t>
+      </w:r>
+      <w:r>
+        <w:rPr>
+          <w:rFonts w:ascii="EB Garamond" w:eastAsia="EB Garamond" w:hAnsi="EB Garamond" w:cs="EB Garamond"/>
+          <w:sz w:val="23"/>
+          <w:szCs w:val="23"/>
+        </w:rPr>
+        <w:t>, Figma</w:t>
       </w:r>
     </w:p>
     <w:p>
@@ -395,7 +502,7 @@
           <w:b/>
           <w:smallCaps/>
         </w:rPr>
-        <w:t>PERSONAL PROJECTS</w:t>
+        <w:t>PROJECTS</w:t>
       </w:r>
     </w:p>
     <w:p>
@@ -474,6 +581,14 @@
           <w:szCs w:val="23"/>
         </w:rPr>
       </w:pPr>
+      <w:r>
+        <w:rPr>
+          <w:rFonts w:ascii="EB Garamond" w:eastAsia="EB Garamond" w:hAnsi="EB Garamond" w:cs="EB Garamond"/>
+          <w:sz w:val="23"/>
+          <w:szCs w:val="23"/>
+        </w:rPr>
+        <w:t xml:space="preserve">An </w:t>
+      </w:r>
       <w:r>
         <w:rPr>
           <w:rFonts w:ascii="EB Garamond" w:eastAsia="EB Garamond" w:hAnsi="EB Garamond" w:cs="EB Garamond"/>
@@ -521,80 +636,7 @@
           <w:sz w:val="23"/>
           <w:szCs w:val="23"/>
         </w:rPr>
-        <w:t>Built features including directions using Google</w:t>
-      </w:r>
-      <w:r>
-        <w:rPr>
-          <w:rFonts w:ascii="EB Garamond" w:eastAsia="EB Garamond" w:hAnsi="EB Garamond" w:cs="EB Garamond"/>
-          <w:sz w:val="23"/>
-          <w:szCs w:val="23"/>
-        </w:rPr>
-        <w:t xml:space="preserve">’s </w:t>
-      </w:r>
-      <w:r>
-        <w:rPr>
-          <w:rFonts w:ascii="EB Garamond" w:eastAsia="EB Garamond" w:hAnsi="EB Garamond" w:cs="EB Garamond"/>
-          <w:sz w:val="23"/>
-          <w:szCs w:val="23"/>
-        </w:rPr>
-        <w:t>API</w:t>
-      </w:r>
-      <w:r>
-        <w:rPr>
-          <w:rFonts w:ascii="EB Garamond" w:eastAsia="EB Garamond" w:hAnsi="EB Garamond" w:cs="EB Garamond"/>
-          <w:sz w:val="23"/>
-          <w:szCs w:val="23"/>
-        </w:rPr>
-        <w:t>s</w:t>
-      </w:r>
-      <w:r>
-        <w:rPr>
-          <w:rFonts w:ascii="EB Garamond" w:eastAsia="EB Garamond" w:hAnsi="EB Garamond" w:cs="EB Garamond"/>
-          <w:sz w:val="23"/>
-          <w:szCs w:val="23"/>
-        </w:rPr>
-        <w:t xml:space="preserve">, route history saving, and </w:t>
-      </w:r>
-      <w:r>
-        <w:rPr>
-          <w:rFonts w:ascii="EB Garamond" w:eastAsia="EB Garamond" w:hAnsi="EB Garamond" w:cs="EB Garamond"/>
-          <w:sz w:val="23"/>
-          <w:szCs w:val="23"/>
-        </w:rPr>
-        <w:t>interactive</w:t>
-      </w:r>
-      <w:r>
-        <w:rPr>
-          <w:rFonts w:ascii="EB Garamond" w:eastAsia="EB Garamond" w:hAnsi="EB Garamond" w:cs="EB Garamond"/>
-          <w:sz w:val="23"/>
-          <w:szCs w:val="23"/>
-        </w:rPr>
-        <w:t xml:space="preserve"> buttons</w:t>
-      </w:r>
-    </w:p>
-    <w:p>
-      <w:pPr>
-        <w:numPr>
-          <w:ilvl w:val="0"/>
-          <w:numId w:val="4"/>
-        </w:numPr>
-        <w:tabs>
-          <w:tab w:val="left" w:pos="1134"/>
-          <w:tab w:val="right" w:pos="11064"/>
-        </w:tabs>
-        <w:rPr>
-          <w:rFonts w:ascii="EB Garamond" w:eastAsia="EB Garamond" w:hAnsi="EB Garamond" w:cs="EB Garamond"/>
-          <w:sz w:val="23"/>
-          <w:szCs w:val="23"/>
-        </w:rPr>
-      </w:pPr>
-      <w:r>
-        <w:rPr>
-          <w:rFonts w:ascii="EB Garamond" w:eastAsia="EB Garamond" w:hAnsi="EB Garamond" w:cs="EB Garamond"/>
-          <w:sz w:val="23"/>
-          <w:szCs w:val="23"/>
-        </w:rPr>
-        <w:t>Created the map tutorial UI for newcomer users</w:t>
+        <w:t>Implemented features like Google API integration for map and directions, route history saving, and a tutorial</w:t>
       </w:r>
     </w:p>
     <w:p>
@@ -620,7 +662,15 @@
           <w:sz w:val="23"/>
           <w:szCs w:val="23"/>
         </w:rPr>
-        <w:t>Collaborated with team members</w:t>
+        <w:t>Collaborated with</w:t>
+      </w:r>
+      <w:r>
+        <w:rPr>
+          <w:rFonts w:ascii="EB Garamond" w:eastAsia="EB Garamond" w:hAnsi="EB Garamond" w:cs="EB Garamond"/>
+          <w:sz w:val="23"/>
+          <w:szCs w:val="23"/>
+        </w:rPr>
+        <w:t xml:space="preserve"> a team to ensure seamless functionality and user experience</w:t>
       </w:r>
     </w:p>
     <w:p>
@@ -679,6 +729,14 @@
           <w:sz w:val="23"/>
           <w:szCs w:val="23"/>
         </w:rPr>
+        <w:t xml:space="preserve">An </w:t>
+      </w:r>
+      <w:r>
+        <w:rPr>
+          <w:rFonts w:ascii="EB Garamond" w:eastAsia="EB Garamond" w:hAnsi="EB Garamond" w:cs="EB Garamond"/>
+          <w:sz w:val="23"/>
+          <w:szCs w:val="23"/>
+        </w:rPr>
         <w:t>Android app to track workouts and give UI feedback on muscle group intensity</w:t>
       </w:r>
     </w:p>
@@ -727,6 +785,15 @@
           <w:szCs w:val="23"/>
         </w:rPr>
         <w:t>Unreal Engine</w:t>
+      </w:r>
+      <w:r>
+        <w:rPr>
+          <w:rFonts w:ascii="EB Garamond" w:eastAsia="EB Garamond" w:hAnsi="EB Garamond" w:cs="EB Garamond"/>
+          <w:i/>
+          <w:sz w:val="23"/>
+          <w:szCs w:val="23"/>
+        </w:rPr>
+        <w:t xml:space="preserve"> 5</w:t>
       </w:r>
     </w:p>
     <w:p>
@@ -747,6 +814,14 @@
           <w:sz w:val="23"/>
           <w:szCs w:val="23"/>
         </w:rPr>
+        <w:t xml:space="preserve">A </w:t>
+      </w:r>
+      <w:r>
+        <w:rPr>
+          <w:rFonts w:ascii="EB Garamond" w:eastAsia="EB Garamond" w:hAnsi="EB Garamond" w:cs="EB Garamond"/>
+          <w:sz w:val="23"/>
+          <w:szCs w:val="23"/>
+        </w:rPr>
         <w:t>3D Souls-like action game with dodge mechanics, enemy AI, and a boss fight</w:t>
       </w:r>
     </w:p>
@@ -830,6 +905,14 @@
           <w:szCs w:val="23"/>
         </w:rPr>
       </w:pPr>
+      <w:r>
+        <w:rPr>
+          <w:rFonts w:ascii="EB Garamond" w:eastAsia="EB Garamond" w:hAnsi="EB Garamond" w:cs="EB Garamond"/>
+          <w:sz w:val="23"/>
+          <w:szCs w:val="23"/>
+        </w:rPr>
+        <w:t xml:space="preserve">A </w:t>
+      </w:r>
       <w:r>
         <w:rPr>
           <w:rFonts w:ascii="EB Garamond" w:eastAsia="EB Garamond" w:hAnsi="EB Garamond" w:cs="EB Garamond"/>
@@ -961,7 +1044,25 @@
           <w:sz w:val="23"/>
           <w:szCs w:val="23"/>
         </w:rPr>
-        <w:t>– Simpsonville, SC</w:t>
+        <w:t>|</w:t>
+      </w:r>
+      <w:r>
+        <w:rPr>
+          <w:rFonts w:ascii="EB Garamond" w:eastAsia="EB Garamond" w:hAnsi="EB Garamond" w:cs="EB Garamond"/>
+          <w:sz w:val="23"/>
+          <w:szCs w:val="23"/>
+        </w:rPr>
+        <w:t xml:space="preserve"> </w:t>
+      </w:r>
+      <w:r>
+        <w:rPr>
+          <w:rFonts w:ascii="EB Garamond" w:eastAsia="EB Garamond" w:hAnsi="EB Garamond" w:cs="EB Garamond"/>
+          <w:i/>
+          <w:iCs/>
+          <w:sz w:val="23"/>
+          <w:szCs w:val="23"/>
+        </w:rPr>
+        <w:t>Simpsonville, SC</w:t>
       </w:r>
     </w:p>
     <w:p>
@@ -1130,7 +1231,25 @@
           <w:sz w:val="23"/>
           <w:szCs w:val="23"/>
         </w:rPr>
-        <w:t>– Simpsonville, SC</w:t>
+        <w:t>|</w:t>
+      </w:r>
+      <w:r>
+        <w:rPr>
+          <w:rFonts w:ascii="EB Garamond" w:eastAsia="EB Garamond" w:hAnsi="EB Garamond" w:cs="EB Garamond"/>
+          <w:sz w:val="23"/>
+          <w:szCs w:val="23"/>
+        </w:rPr>
+        <w:t xml:space="preserve"> </w:t>
+      </w:r>
+      <w:r>
+        <w:rPr>
+          <w:rFonts w:ascii="EB Garamond" w:eastAsia="EB Garamond" w:hAnsi="EB Garamond" w:cs="EB Garamond"/>
+          <w:i/>
+          <w:iCs/>
+          <w:sz w:val="23"/>
+          <w:szCs w:val="23"/>
+        </w:rPr>
+        <w:t>Simpsonville, SC</w:t>
       </w:r>
     </w:p>
     <w:p>
@@ -1153,16 +1272,7 @@
           <w:sz w:val="23"/>
           <w:szCs w:val="23"/>
         </w:rPr>
-        <w:t>Online Personal Shopper</w:t>
-      </w:r>
-      <w:r>
-        <w:rPr>
-          <w:rFonts w:ascii="EB Garamond" w:eastAsia="EB Garamond" w:hAnsi="EB Garamond" w:cs="EB Garamond"/>
-          <w:i/>
-          <w:sz w:val="23"/>
-          <w:szCs w:val="23"/>
-        </w:rPr>
-        <w:t xml:space="preserve"> </w:t>
+        <w:t xml:space="preserve">Online Personal Shopper </w:t>
       </w:r>
       <w:r>
         <w:rPr>
@@ -2094,6 +2204,7 @@
   <w:style w:type="paragraph" w:default="1" w:styleId="Normal">
     <w:name w:val="Normal"/>
     <w:qFormat/>
+    <w:rsid w:val="00163958"/>
   </w:style>
   <w:style w:type="paragraph" w:styleId="Heading1">
     <w:name w:val="heading 1"/>

--- a/files/Resume_Mayernik.docx
+++ b/files/Resume_Mayernik.docx
@@ -530,6 +530,90 @@
           <w:sz w:val="23"/>
           <w:szCs w:val="23"/>
         </w:rPr>
+        <w:t>Liftly</w:t>
+      </w:r>
+    </w:p>
+    <w:p>
+      <w:pPr>
+        <w:rPr>
+          <w:rFonts w:ascii="EB Garamond" w:eastAsia="EB Garamond" w:hAnsi="EB Garamond" w:cs="EB Garamond"/>
+          <w:i/>
+          <w:sz w:val="23"/>
+          <w:szCs w:val="23"/>
+        </w:rPr>
+      </w:pPr>
+      <w:r>
+        <w:rPr>
+          <w:rFonts w:ascii="EB Garamond" w:eastAsia="EB Garamond" w:hAnsi="EB Garamond" w:cs="EB Garamond"/>
+          <w:i/>
+          <w:sz w:val="23"/>
+          <w:szCs w:val="23"/>
+        </w:rPr>
+        <w:t>React Native, Firebase</w:t>
+      </w:r>
+    </w:p>
+    <w:p>
+      <w:pPr>
+        <w:numPr>
+          <w:ilvl w:val="0"/>
+          <w:numId w:val="3"/>
+        </w:numPr>
+        <w:rPr>
+          <w:rFonts w:ascii="EB Garamond" w:eastAsia="EB Garamond" w:hAnsi="EB Garamond" w:cs="EB Garamond"/>
+          <w:sz w:val="23"/>
+          <w:szCs w:val="23"/>
+        </w:rPr>
+      </w:pPr>
+      <w:r>
+        <w:rPr>
+          <w:rFonts w:ascii="EB Garamond" w:eastAsia="EB Garamond" w:hAnsi="EB Garamond" w:cs="EB Garamond"/>
+          <w:sz w:val="23"/>
+          <w:szCs w:val="23"/>
+        </w:rPr>
+        <w:t>An Android</w:t>
+      </w:r>
+      <w:r>
+        <w:rPr>
+          <w:rFonts w:ascii="EB Garamond" w:eastAsia="EB Garamond" w:hAnsi="EB Garamond" w:cs="EB Garamond"/>
+          <w:sz w:val="23"/>
+          <w:szCs w:val="23"/>
+        </w:rPr>
+        <w:t>/iOS</w:t>
+      </w:r>
+      <w:r>
+        <w:rPr>
+          <w:rFonts w:ascii="EB Garamond" w:eastAsia="EB Garamond" w:hAnsi="EB Garamond" w:cs="EB Garamond"/>
+          <w:sz w:val="23"/>
+          <w:szCs w:val="23"/>
+        </w:rPr>
+        <w:t xml:space="preserve"> app to track workouts and give UI feedback on muscle group intensity</w:t>
+      </w:r>
+    </w:p>
+    <w:p>
+      <w:pPr>
+        <w:rPr>
+          <w:rFonts w:ascii="EB Garamond" w:eastAsia="EB Garamond" w:hAnsi="EB Garamond" w:cs="EB Garamond"/>
+          <w:sz w:val="23"/>
+          <w:szCs w:val="23"/>
+        </w:rPr>
+      </w:pPr>
+    </w:p>
+    <w:p>
+      <w:pPr>
+        <w:rPr>
+          <w:rFonts w:ascii="EB Garamond" w:eastAsia="EB Garamond" w:hAnsi="EB Garamond" w:cs="EB Garamond"/>
+          <w:i/>
+          <w:sz w:val="23"/>
+          <w:szCs w:val="23"/>
+        </w:rPr>
+      </w:pPr>
+      <w:r>
+        <w:rPr>
+          <w:rFonts w:ascii="EB Garamond" w:eastAsia="EB Garamond" w:hAnsi="EB Garamond" w:cs="EB Garamond"/>
+          <w:b/>
+          <w:sz w:val="23"/>
+          <w:szCs w:val="23"/>
+        </w:rPr>
         <w:t xml:space="preserve">Cocky’s Way </w:t>
       </w:r>
       <w:r>
@@ -587,15 +671,7 @@
           <w:sz w:val="23"/>
           <w:szCs w:val="23"/>
         </w:rPr>
-        <w:t xml:space="preserve">An </w:t>
-      </w:r>
-      <w:r>
-        <w:rPr>
-          <w:rFonts w:ascii="EB Garamond" w:eastAsia="EB Garamond" w:hAnsi="EB Garamond" w:cs="EB Garamond"/>
-          <w:sz w:val="23"/>
-          <w:szCs w:val="23"/>
-        </w:rPr>
-        <w:t xml:space="preserve">Android app to navigate </w:t>
+        <w:t xml:space="preserve">An Android app to navigate </w:t>
       </w:r>
       <w:r>
         <w:rPr>
@@ -689,7 +765,7 @@
           <w:sz w:val="23"/>
           <w:szCs w:val="23"/>
         </w:rPr>
-        <w:t>Workout Log</w:t>
+        <w:t>Forgotten</w:t>
       </w:r>
     </w:p>
     <w:p>
@@ -708,7 +784,16 @@
           <w:sz w:val="23"/>
           <w:szCs w:val="23"/>
         </w:rPr>
-        <w:t>Kotlin, Jetpack Compose</w:t>
+        <w:t>Unreal Engine</w:t>
+      </w:r>
+      <w:r>
+        <w:rPr>
+          <w:rFonts w:ascii="EB Garamond" w:eastAsia="EB Garamond" w:hAnsi="EB Garamond" w:cs="EB Garamond"/>
+          <w:i/>
+          <w:sz w:val="23"/>
+          <w:szCs w:val="23"/>
+        </w:rPr>
+        <w:t xml:space="preserve"> 5</w:t>
       </w:r>
     </w:p>
     <w:p>
@@ -729,71 +814,15 @@
           <w:sz w:val="23"/>
           <w:szCs w:val="23"/>
         </w:rPr>
-        <w:t xml:space="preserve">An </w:t>
-      </w:r>
-      <w:r>
-        <w:rPr>
-          <w:rFonts w:ascii="EB Garamond" w:eastAsia="EB Garamond" w:hAnsi="EB Garamond" w:cs="EB Garamond"/>
-          <w:sz w:val="23"/>
-          <w:szCs w:val="23"/>
-        </w:rPr>
-        <w:t>Android app to track workouts and give UI feedback on muscle group intensity</w:t>
-      </w:r>
-    </w:p>
-    <w:p>
-      <w:pPr>
-        <w:rPr>
-          <w:rFonts w:ascii="EB Garamond" w:eastAsia="EB Garamond" w:hAnsi="EB Garamond" w:cs="EB Garamond"/>
-          <w:sz w:val="23"/>
-          <w:szCs w:val="23"/>
-        </w:rPr>
-      </w:pPr>
-    </w:p>
-    <w:p>
-      <w:pPr>
-        <w:rPr>
-          <w:rFonts w:ascii="EB Garamond" w:eastAsia="EB Garamond" w:hAnsi="EB Garamond" w:cs="EB Garamond"/>
-          <w:i/>
-          <w:sz w:val="23"/>
-          <w:szCs w:val="23"/>
-        </w:rPr>
-      </w:pPr>
-      <w:r>
-        <w:rPr>
-          <w:rFonts w:ascii="EB Garamond" w:eastAsia="EB Garamond" w:hAnsi="EB Garamond" w:cs="EB Garamond"/>
-          <w:b/>
-          <w:sz w:val="23"/>
-          <w:szCs w:val="23"/>
-        </w:rPr>
-        <w:t>Forgotten</w:t>
-      </w:r>
-    </w:p>
-    <w:p>
-      <w:pPr>
-        <w:rPr>
-          <w:rFonts w:ascii="EB Garamond" w:eastAsia="EB Garamond" w:hAnsi="EB Garamond" w:cs="EB Garamond"/>
-          <w:i/>
-          <w:sz w:val="23"/>
-          <w:szCs w:val="23"/>
-        </w:rPr>
-      </w:pPr>
-      <w:r>
-        <w:rPr>
-          <w:rFonts w:ascii="EB Garamond" w:eastAsia="EB Garamond" w:hAnsi="EB Garamond" w:cs="EB Garamond"/>
-          <w:i/>
-          <w:sz w:val="23"/>
-          <w:szCs w:val="23"/>
-        </w:rPr>
-        <w:t>Unreal Engine</w:t>
-      </w:r>
-      <w:r>
-        <w:rPr>
-          <w:rFonts w:ascii="EB Garamond" w:eastAsia="EB Garamond" w:hAnsi="EB Garamond" w:cs="EB Garamond"/>
-          <w:i/>
-          <w:sz w:val="23"/>
-          <w:szCs w:val="23"/>
-        </w:rPr>
-        <w:t xml:space="preserve"> 5</w:t>
+        <w:t xml:space="preserve">A </w:t>
+      </w:r>
+      <w:r>
+        <w:rPr>
+          <w:rFonts w:ascii="EB Garamond" w:eastAsia="EB Garamond" w:hAnsi="EB Garamond" w:cs="EB Garamond"/>
+          <w:sz w:val="23"/>
+          <w:szCs w:val="23"/>
+        </w:rPr>
+        <w:t>3D Souls-like action game with dodge mechanics, enemy AI, and a boss fight</w:t>
       </w:r>
     </w:p>
     <w:p>
@@ -814,15 +843,54 @@
           <w:sz w:val="23"/>
           <w:szCs w:val="23"/>
         </w:rPr>
-        <w:t xml:space="preserve">A </w:t>
-      </w:r>
-      <w:r>
-        <w:rPr>
-          <w:rFonts w:ascii="EB Garamond" w:eastAsia="EB Garamond" w:hAnsi="EB Garamond" w:cs="EB Garamond"/>
-          <w:sz w:val="23"/>
-          <w:szCs w:val="23"/>
-        </w:rPr>
-        <w:t>3D Souls-like action game with dodge mechanics, enemy AI, and a boss fight</w:t>
+        <w:t>Created all model and animation assets</w:t>
+      </w:r>
+    </w:p>
+    <w:p>
+      <w:pPr>
+        <w:rPr>
+          <w:rFonts w:ascii="EB Garamond" w:eastAsia="EB Garamond" w:hAnsi="EB Garamond" w:cs="EB Garamond"/>
+          <w:sz w:val="23"/>
+          <w:szCs w:val="23"/>
+        </w:rPr>
+      </w:pPr>
+    </w:p>
+    <w:p>
+      <w:pPr>
+        <w:rPr>
+          <w:rFonts w:ascii="EB Garamond" w:eastAsia="EB Garamond" w:hAnsi="EB Garamond" w:cs="EB Garamond"/>
+          <w:i/>
+          <w:sz w:val="23"/>
+          <w:szCs w:val="23"/>
+        </w:rPr>
+      </w:pPr>
+      <w:r>
+        <w:rPr>
+          <w:rFonts w:ascii="EB Garamond" w:eastAsia="EB Garamond" w:hAnsi="EB Garamond" w:cs="EB Garamond"/>
+          <w:b/>
+          <w:sz w:val="23"/>
+          <w:szCs w:val="23"/>
+        </w:rPr>
+        <w:t>Frogbound</w:t>
+      </w:r>
+    </w:p>
+    <w:p>
+      <w:pPr>
+        <w:rPr>
+          <w:rFonts w:ascii="EB Garamond" w:eastAsia="EB Garamond" w:hAnsi="EB Garamond" w:cs="EB Garamond"/>
+          <w:i/>
+          <w:sz w:val="23"/>
+          <w:szCs w:val="23"/>
+        </w:rPr>
+      </w:pPr>
+      <w:r>
+        <w:rPr>
+          <w:rFonts w:ascii="EB Garamond" w:eastAsia="EB Garamond" w:hAnsi="EB Garamond" w:cs="EB Garamond"/>
+          <w:i/>
+          <w:sz w:val="23"/>
+          <w:szCs w:val="23"/>
+        </w:rPr>
+        <w:t>Unity Engine, C#</w:t>
       </w:r>
     </w:p>
     <w:p>
@@ -843,83 +911,7 @@
           <w:sz w:val="23"/>
           <w:szCs w:val="23"/>
         </w:rPr>
-        <w:t>Created all model and animation assets</w:t>
-      </w:r>
-    </w:p>
-    <w:p>
-      <w:pPr>
-        <w:rPr>
-          <w:rFonts w:ascii="EB Garamond" w:eastAsia="EB Garamond" w:hAnsi="EB Garamond" w:cs="EB Garamond"/>
-          <w:sz w:val="23"/>
-          <w:szCs w:val="23"/>
-        </w:rPr>
-      </w:pPr>
-    </w:p>
-    <w:p>
-      <w:pPr>
-        <w:rPr>
-          <w:rFonts w:ascii="EB Garamond" w:eastAsia="EB Garamond" w:hAnsi="EB Garamond" w:cs="EB Garamond"/>
-          <w:i/>
-          <w:sz w:val="23"/>
-          <w:szCs w:val="23"/>
-        </w:rPr>
-      </w:pPr>
-      <w:r>
-        <w:rPr>
-          <w:rFonts w:ascii="EB Garamond" w:eastAsia="EB Garamond" w:hAnsi="EB Garamond" w:cs="EB Garamond"/>
-          <w:b/>
-          <w:sz w:val="23"/>
-          <w:szCs w:val="23"/>
-        </w:rPr>
-        <w:t>Frogbound</w:t>
-      </w:r>
-    </w:p>
-    <w:p>
-      <w:pPr>
-        <w:rPr>
-          <w:rFonts w:ascii="EB Garamond" w:eastAsia="EB Garamond" w:hAnsi="EB Garamond" w:cs="EB Garamond"/>
-          <w:i/>
-          <w:sz w:val="23"/>
-          <w:szCs w:val="23"/>
-        </w:rPr>
-      </w:pPr>
-      <w:r>
-        <w:rPr>
-          <w:rFonts w:ascii="EB Garamond" w:eastAsia="EB Garamond" w:hAnsi="EB Garamond" w:cs="EB Garamond"/>
-          <w:i/>
-          <w:sz w:val="23"/>
-          <w:szCs w:val="23"/>
-        </w:rPr>
-        <w:t>Unity Engine, C#</w:t>
-      </w:r>
-    </w:p>
-    <w:p>
-      <w:pPr>
-        <w:numPr>
-          <w:ilvl w:val="0"/>
-          <w:numId w:val="3"/>
-        </w:numPr>
-        <w:rPr>
-          <w:rFonts w:ascii="EB Garamond" w:eastAsia="EB Garamond" w:hAnsi="EB Garamond" w:cs="EB Garamond"/>
-          <w:sz w:val="23"/>
-          <w:szCs w:val="23"/>
-        </w:rPr>
-      </w:pPr>
-      <w:r>
-        <w:rPr>
-          <w:rFonts w:ascii="EB Garamond" w:eastAsia="EB Garamond" w:hAnsi="EB Garamond" w:cs="EB Garamond"/>
-          <w:sz w:val="23"/>
-          <w:szCs w:val="23"/>
-        </w:rPr>
-        <w:t xml:space="preserve">A </w:t>
-      </w:r>
-      <w:r>
-        <w:rPr>
-          <w:rFonts w:ascii="EB Garamond" w:eastAsia="EB Garamond" w:hAnsi="EB Garamond" w:cs="EB Garamond"/>
-          <w:sz w:val="23"/>
-          <w:szCs w:val="23"/>
-        </w:rPr>
-        <w:t>2D pixel-art Metroidvania with exploration, upgrades, and enemy combat</w:t>
+        <w:t>A 2D pixel-art Metroidvania with exploration, upgrades, and enemy combat</w:t>
       </w:r>
     </w:p>
     <w:p>
